--- a/Phase 1/Sprint1/Rafael Martins/patterns_Rafael_Martins.docx
+++ b/Phase 1/Sprint1/Rafael Martins/patterns_Rafael_Martins.docx
@@ -134,8 +134,8 @@
         </w:rPr>
       </w:pPr>
       <w:r>
-        <w:object w:dxaOrig="8310" w:dyaOrig="3270">
-          <v:rect xmlns:o="urn:schemas-microsoft-com:office:office" xmlns:v="urn:schemas-microsoft-com:vml" id="rectole0000000000" style="width:415.500000pt;height:163.500000pt" o:preferrelative="t" o:ole="">
+        <w:object w:dxaOrig="8422" w:dyaOrig="3320">
+          <v:rect xmlns:o="urn:schemas-microsoft-com:office:office" xmlns:v="urn:schemas-microsoft-com:vml" id="rectole0000000000" style="width:421.100000pt;height:166.000000pt" o:preferrelative="t" o:ole="">
             <o:lock v:ext="edit"/>
             <v:imagedata xmlns:r="http://schemas.openxmlformats.org/officeDocument/2006/relationships" r:id="docRId1" o:title=""/>
           </v:rect>
@@ -159,8 +159,8 @@
         </w:rPr>
       </w:pPr>
       <w:r>
-        <w:object w:dxaOrig="7650" w:dyaOrig="3270">
-          <v:rect xmlns:o="urn:schemas-microsoft-com:office:office" xmlns:v="urn:schemas-microsoft-com:vml" id="rectole0000000001" style="width:382.500000pt;height:163.500000pt" o:preferrelative="t" o:ole="">
+        <w:object w:dxaOrig="7755" w:dyaOrig="3320">
+          <v:rect xmlns:o="urn:schemas-microsoft-com:office:office" xmlns:v="urn:schemas-microsoft-com:vml" id="rectole0000000001" style="width:387.750000pt;height:166.000000pt" o:preferrelative="t" o:ole="">
             <o:lock v:ext="edit"/>
             <v:imagedata xmlns:r="http://schemas.openxmlformats.org/officeDocument/2006/relationships" r:id="docRId3" o:title=""/>
           </v:rect>
@@ -231,7 +231,139 @@
           <w:sz w:val="22"/>
           <w:shd w:fill="auto" w:val="clear"/>
         </w:rPr>
-        <w:t xml:space="preserve">biz.ganttproject.app.libs\lib\milton-api-2.7.4.4.jar\io\milton\context\BeanFactory</w:t>
+        <w:t xml:space="preserve">biz.ganttproject.app.libs</w:t>
+      </w:r>
+      <w:r>
+        <w:rPr>
+          <w:rFonts w:ascii="Calibri" w:hAnsi="Calibri" w:cs="Calibri" w:eastAsia="Calibri"/>
+          <w:color w:val="auto"/>
+          <w:spacing w:val="0"/>
+          <w:position w:val="0"/>
+          <w:sz w:val="22"/>
+          <w:shd w:fill="auto" w:val="clear"/>
+        </w:rPr>
+        <w:t xml:space="preserve">/</w:t>
+      </w:r>
+      <w:r>
+        <w:rPr>
+          <w:rFonts w:ascii="Calibri" w:hAnsi="Calibri" w:cs="Calibri" w:eastAsia="Calibri"/>
+          <w:color w:val="auto"/>
+          <w:spacing w:val="0"/>
+          <w:position w:val="0"/>
+          <w:sz w:val="22"/>
+          <w:shd w:fill="auto" w:val="clear"/>
+        </w:rPr>
+        <w:t xml:space="preserve">lib</w:t>
+      </w:r>
+      <w:r>
+        <w:rPr>
+          <w:rFonts w:ascii="Calibri" w:hAnsi="Calibri" w:cs="Calibri" w:eastAsia="Calibri"/>
+          <w:color w:val="auto"/>
+          <w:spacing w:val="0"/>
+          <w:position w:val="0"/>
+          <w:sz w:val="22"/>
+          <w:shd w:fill="auto" w:val="clear"/>
+        </w:rPr>
+        <w:t xml:space="preserve">/</w:t>
+      </w:r>
+      <w:r>
+        <w:rPr>
+          <w:rFonts w:ascii="Calibri" w:hAnsi="Calibri" w:cs="Calibri" w:eastAsia="Calibri"/>
+          <w:color w:val="auto"/>
+          <w:spacing w:val="0"/>
+          <w:position w:val="0"/>
+          <w:sz w:val="22"/>
+          <w:shd w:fill="auto" w:val="clear"/>
+        </w:rPr>
+        <w:t xml:space="preserve">milton-api-2.7.4.4.jar</w:t>
+      </w:r>
+      <w:r>
+        <w:rPr>
+          <w:rFonts w:ascii="Calibri" w:hAnsi="Calibri" w:cs="Calibri" w:eastAsia="Calibri"/>
+          <w:color w:val="auto"/>
+          <w:spacing w:val="0"/>
+          <w:position w:val="0"/>
+          <w:sz w:val="22"/>
+          <w:shd w:fill="auto" w:val="clear"/>
+        </w:rPr>
+        <w:t xml:space="preserve">/</w:t>
+      </w:r>
+      <w:r>
+        <w:rPr>
+          <w:rFonts w:ascii="Calibri" w:hAnsi="Calibri" w:cs="Calibri" w:eastAsia="Calibri"/>
+          <w:color w:val="auto"/>
+          <w:spacing w:val="0"/>
+          <w:position w:val="0"/>
+          <w:sz w:val="22"/>
+          <w:shd w:fill="auto" w:val="clear"/>
+        </w:rPr>
+        <w:t xml:space="preserve">io</w:t>
+      </w:r>
+      <w:r>
+        <w:rPr>
+          <w:rFonts w:ascii="Calibri" w:hAnsi="Calibri" w:cs="Calibri" w:eastAsia="Calibri"/>
+          <w:color w:val="auto"/>
+          <w:spacing w:val="0"/>
+          <w:position w:val="0"/>
+          <w:sz w:val="22"/>
+          <w:shd w:fill="auto" w:val="clear"/>
+        </w:rPr>
+        <w:t xml:space="preserve">/</w:t>
+      </w:r>
+      <w:r>
+        <w:rPr>
+          <w:rFonts w:ascii="Calibri" w:hAnsi="Calibri" w:cs="Calibri" w:eastAsia="Calibri"/>
+          <w:color w:val="auto"/>
+          <w:spacing w:val="0"/>
+          <w:position w:val="0"/>
+          <w:sz w:val="22"/>
+          <w:shd w:fill="auto" w:val="clear"/>
+        </w:rPr>
+        <w:t xml:space="preserve">milton</w:t>
+      </w:r>
+      <w:r>
+        <w:rPr>
+          <w:rFonts w:ascii="Calibri" w:hAnsi="Calibri" w:cs="Calibri" w:eastAsia="Calibri"/>
+          <w:color w:val="auto"/>
+          <w:spacing w:val="0"/>
+          <w:position w:val="0"/>
+          <w:sz w:val="22"/>
+          <w:shd w:fill="auto" w:val="clear"/>
+        </w:rPr>
+        <w:t xml:space="preserve">/</w:t>
+      </w:r>
+      <w:r>
+        <w:rPr>
+          <w:rFonts w:ascii="Calibri" w:hAnsi="Calibri" w:cs="Calibri" w:eastAsia="Calibri"/>
+          <w:color w:val="auto"/>
+          <w:spacing w:val="0"/>
+          <w:position w:val="0"/>
+          <w:sz w:val="22"/>
+          <w:shd w:fill="auto" w:val="clear"/>
+        </w:rPr>
+        <w:t xml:space="preserve">context</w:t>
+      </w:r>
+      <w:r>
+        <w:rPr>
+          <w:rFonts w:ascii="Calibri" w:hAnsi="Calibri" w:cs="Calibri" w:eastAsia="Calibri"/>
+          <w:color w:val="auto"/>
+          <w:spacing w:val="0"/>
+          <w:position w:val="0"/>
+          <w:sz w:val="22"/>
+          <w:shd w:fill="auto" w:val="clear"/>
+        </w:rPr>
+        <w:t xml:space="preserve">/</w:t>
+      </w:r>
+      <w:r>
+        <w:rPr>
+          <w:rFonts w:ascii="Calibri" w:hAnsi="Calibri" w:cs="Calibri" w:eastAsia="Calibri"/>
+          <w:color w:val="auto"/>
+          <w:spacing w:val="0"/>
+          <w:position w:val="0"/>
+          <w:sz w:val="22"/>
+          <w:shd w:fill="auto" w:val="clear"/>
+        </w:rPr>
+        <w:t xml:space="preserve">BeanFactory</w:t>
       </w:r>
     </w:p>
     <w:p>
@@ -359,8 +491,8 @@
         </w:rPr>
       </w:pPr>
       <w:r>
-        <w:object w:dxaOrig="8310" w:dyaOrig="8849">
-          <v:rect xmlns:o="urn:schemas-microsoft-com:office:office" xmlns:v="urn:schemas-microsoft-com:vml" id="rectole0000000002" style="width:415.500000pt;height:442.450000pt" o:preferrelative="t" o:ole="">
+        <w:object w:dxaOrig="8422" w:dyaOrig="8949">
+          <v:rect xmlns:o="urn:schemas-microsoft-com:office:office" xmlns:v="urn:schemas-microsoft-com:vml" id="rectole0000000002" style="width:421.100000pt;height:447.450000pt" o:preferrelative="t" o:ole="">
             <o:lock v:ext="edit"/>
             <v:imagedata xmlns:r="http://schemas.openxmlformats.org/officeDocument/2006/relationships" r:id="docRId5" o:title=""/>
           </v:rect>
@@ -372,7 +504,7 @@
       <w:pPr>
         <w:spacing w:before="0" w:after="200" w:line="276"/>
         <w:ind w:right="0" w:left="0" w:firstLine="0"/>
-        <w:jc w:val="both"/>
+        <w:jc w:val="left"/>
         <w:rPr>
           <w:rFonts w:ascii="Calibri" w:hAnsi="Calibri" w:cs="Calibri" w:eastAsia="Calibri"/>
           <w:color w:val="auto"/>
@@ -403,7 +535,183 @@
           <w:sz w:val="22"/>
           <w:shd w:fill="auto" w:val="clear"/>
         </w:rPr>
-        <w:t xml:space="preserve">ganttproject\ganttproject\src\main\java\net\sourceforge\ganttproject\gui\TreeUiFacade</w:t>
+        <w:t xml:space="preserve">ganttproject</w:t>
+      </w:r>
+      <w:r>
+        <w:rPr>
+          <w:rFonts w:ascii="Calibri" w:hAnsi="Calibri" w:cs="Calibri" w:eastAsia="Calibri"/>
+          <w:color w:val="auto"/>
+          <w:spacing w:val="0"/>
+          <w:position w:val="0"/>
+          <w:sz w:val="22"/>
+          <w:shd w:fill="auto" w:val="clear"/>
+        </w:rPr>
+        <w:t xml:space="preserve">/</w:t>
+      </w:r>
+      <w:r>
+        <w:rPr>
+          <w:rFonts w:ascii="Calibri" w:hAnsi="Calibri" w:cs="Calibri" w:eastAsia="Calibri"/>
+          <w:color w:val="auto"/>
+          <w:spacing w:val="0"/>
+          <w:position w:val="0"/>
+          <w:sz w:val="22"/>
+          <w:shd w:fill="auto" w:val="clear"/>
+        </w:rPr>
+        <w:t xml:space="preserve">src</w:t>
+      </w:r>
+      <w:r>
+        <w:rPr>
+          <w:rFonts w:ascii="Calibri" w:hAnsi="Calibri" w:cs="Calibri" w:eastAsia="Calibri"/>
+          <w:color w:val="auto"/>
+          <w:spacing w:val="0"/>
+          <w:position w:val="0"/>
+          <w:sz w:val="22"/>
+          <w:shd w:fill="auto" w:val="clear"/>
+        </w:rPr>
+        <w:t xml:space="preserve">/</w:t>
+      </w:r>
+      <w:r>
+        <w:rPr>
+          <w:rFonts w:ascii="Calibri" w:hAnsi="Calibri" w:cs="Calibri" w:eastAsia="Calibri"/>
+          <w:color w:val="auto"/>
+          <w:spacing w:val="0"/>
+          <w:position w:val="0"/>
+          <w:sz w:val="22"/>
+          <w:shd w:fill="auto" w:val="clear"/>
+        </w:rPr>
+        <w:t xml:space="preserve">main</w:t>
+      </w:r>
+      <w:r>
+        <w:rPr>
+          <w:rFonts w:ascii="Calibri" w:hAnsi="Calibri" w:cs="Calibri" w:eastAsia="Calibri"/>
+          <w:color w:val="auto"/>
+          <w:spacing w:val="0"/>
+          <w:position w:val="0"/>
+          <w:sz w:val="22"/>
+          <w:shd w:fill="auto" w:val="clear"/>
+        </w:rPr>
+        <w:t xml:space="preserve">/</w:t>
+      </w:r>
+      <w:r>
+        <w:rPr>
+          <w:rFonts w:ascii="Calibri" w:hAnsi="Calibri" w:cs="Calibri" w:eastAsia="Calibri"/>
+          <w:color w:val="auto"/>
+          <w:spacing w:val="0"/>
+          <w:position w:val="0"/>
+          <w:sz w:val="22"/>
+          <w:shd w:fill="auto" w:val="clear"/>
+        </w:rPr>
+        <w:t xml:space="preserve">java</w:t>
+      </w:r>
+      <w:r>
+        <w:rPr>
+          <w:rFonts w:ascii="Calibri" w:hAnsi="Calibri" w:cs="Calibri" w:eastAsia="Calibri"/>
+          <w:color w:val="auto"/>
+          <w:spacing w:val="0"/>
+          <w:position w:val="0"/>
+          <w:sz w:val="22"/>
+          <w:shd w:fill="auto" w:val="clear"/>
+        </w:rPr>
+        <w:t xml:space="preserve">/</w:t>
+      </w:r>
+      <w:r>
+        <w:rPr>
+          <w:rFonts w:ascii="Calibri" w:hAnsi="Calibri" w:cs="Calibri" w:eastAsia="Calibri"/>
+          <w:color w:val="auto"/>
+          <w:spacing w:val="0"/>
+          <w:position w:val="0"/>
+          <w:sz w:val="22"/>
+          <w:shd w:fill="auto" w:val="clear"/>
+        </w:rPr>
+        <w:t xml:space="preserve">net</w:t>
+      </w:r>
+      <w:r>
+        <w:rPr>
+          <w:rFonts w:ascii="Calibri" w:hAnsi="Calibri" w:cs="Calibri" w:eastAsia="Calibri"/>
+          <w:color w:val="auto"/>
+          <w:spacing w:val="0"/>
+          <w:position w:val="0"/>
+          <w:sz w:val="22"/>
+          <w:shd w:fill="auto" w:val="clear"/>
+        </w:rPr>
+        <w:t xml:space="preserve">/</w:t>
+      </w:r>
+      <w:r>
+        <w:rPr>
+          <w:rFonts w:ascii="Calibri" w:hAnsi="Calibri" w:cs="Calibri" w:eastAsia="Calibri"/>
+          <w:color w:val="auto"/>
+          <w:spacing w:val="0"/>
+          <w:position w:val="0"/>
+          <w:sz w:val="22"/>
+          <w:shd w:fill="auto" w:val="clear"/>
+        </w:rPr>
+        <w:t xml:space="preserve">sourceforge</w:t>
+      </w:r>
+      <w:r>
+        <w:rPr>
+          <w:rFonts w:ascii="Calibri" w:hAnsi="Calibri" w:cs="Calibri" w:eastAsia="Calibri"/>
+          <w:color w:val="auto"/>
+          <w:spacing w:val="0"/>
+          <w:position w:val="0"/>
+          <w:sz w:val="22"/>
+          <w:shd w:fill="auto" w:val="clear"/>
+        </w:rPr>
+        <w:t xml:space="preserve">/</w:t>
+      </w:r>
+      <w:r>
+        <w:rPr>
+          <w:rFonts w:ascii="Calibri" w:hAnsi="Calibri" w:cs="Calibri" w:eastAsia="Calibri"/>
+          <w:color w:val="auto"/>
+          <w:spacing w:val="0"/>
+          <w:position w:val="0"/>
+          <w:sz w:val="22"/>
+          <w:shd w:fill="auto" w:val="clear"/>
+        </w:rPr>
+        <w:t xml:space="preserve">ganttproject</w:t>
+      </w:r>
+      <w:r>
+        <w:rPr>
+          <w:rFonts w:ascii="Calibri" w:hAnsi="Calibri" w:cs="Calibri" w:eastAsia="Calibri"/>
+          <w:color w:val="auto"/>
+          <w:spacing w:val="0"/>
+          <w:position w:val="0"/>
+          <w:sz w:val="22"/>
+          <w:shd w:fill="auto" w:val="clear"/>
+        </w:rPr>
+        <w:t xml:space="preserve">/</w:t>
+      </w:r>
+      <w:r>
+        <w:rPr>
+          <w:rFonts w:ascii="Calibri" w:hAnsi="Calibri" w:cs="Calibri" w:eastAsia="Calibri"/>
+          <w:color w:val="auto"/>
+          <w:spacing w:val="0"/>
+          <w:position w:val="0"/>
+          <w:sz w:val="22"/>
+          <w:shd w:fill="auto" w:val="clear"/>
+        </w:rPr>
+        <w:t xml:space="preserve">gui</w:t>
+      </w:r>
+      <w:r>
+        <w:rPr>
+          <w:rFonts w:ascii="Calibri" w:hAnsi="Calibri" w:cs="Calibri" w:eastAsia="Calibri"/>
+          <w:color w:val="auto"/>
+          <w:spacing w:val="0"/>
+          <w:position w:val="0"/>
+          <w:sz w:val="22"/>
+          <w:shd w:fill="auto" w:val="clear"/>
+        </w:rPr>
+        <w:t xml:space="preserve">/</w:t>
+      </w:r>
+      <w:r>
+        <w:rPr>
+          <w:rFonts w:ascii="Calibri" w:hAnsi="Calibri" w:cs="Calibri" w:eastAsia="Calibri"/>
+          <w:color w:val="auto"/>
+          <w:spacing w:val="0"/>
+          <w:position w:val="0"/>
+          <w:sz w:val="22"/>
+          <w:shd w:fill="auto" w:val="clear"/>
+        </w:rPr>
+        <w:t xml:space="preserve">TreeUiFacade</w:t>
       </w:r>
     </w:p>
     <w:p>
@@ -531,8 +839,8 @@
         </w:rPr>
       </w:pPr>
       <w:r>
-        <w:object w:dxaOrig="8310" w:dyaOrig="5745">
-          <v:rect xmlns:o="urn:schemas-microsoft-com:office:office" xmlns:v="urn:schemas-microsoft-com:vml" id="rectole0000000003" style="width:415.500000pt;height:287.250000pt" o:preferrelative="t" o:ole="">
+        <w:object w:dxaOrig="8422" w:dyaOrig="5811">
+          <v:rect xmlns:o="urn:schemas-microsoft-com:office:office" xmlns:v="urn:schemas-microsoft-com:vml" id="rectole0000000003" style="width:421.100000pt;height:290.550000pt" o:preferrelative="t" o:ole="">
             <o:lock v:ext="edit"/>
             <v:imagedata xmlns:r="http://schemas.openxmlformats.org/officeDocument/2006/relationships" r:id="docRId7" o:title=""/>
           </v:rect>
@@ -544,7 +852,7 @@
       <w:pPr>
         <w:spacing w:before="0" w:after="200" w:line="276"/>
         <w:ind w:right="0" w:left="0" w:firstLine="0"/>
-        <w:jc w:val="both"/>
+        <w:jc w:val="left"/>
         <w:rPr>
           <w:rFonts w:ascii="Calibri" w:hAnsi="Calibri" w:cs="Calibri" w:eastAsia="Calibri"/>
           <w:color w:val="auto"/>
@@ -575,7 +883,183 @@
           <w:sz w:val="22"/>
           <w:shd w:fill="auto" w:val="clear"/>
         </w:rPr>
-        <w:t xml:space="preserve">ganttproject\ganttproject\src\main\java\net\sourceforge\ganttproject\document\ReadOnlyProxyDocument</w:t>
+        <w:t xml:space="preserve">ganttproject</w:t>
+      </w:r>
+      <w:r>
+        <w:rPr>
+          <w:rFonts w:ascii="Calibri" w:hAnsi="Calibri" w:cs="Calibri" w:eastAsia="Calibri"/>
+          <w:color w:val="auto"/>
+          <w:spacing w:val="0"/>
+          <w:position w:val="0"/>
+          <w:sz w:val="22"/>
+          <w:shd w:fill="auto" w:val="clear"/>
+        </w:rPr>
+        <w:t xml:space="preserve">/</w:t>
+      </w:r>
+      <w:r>
+        <w:rPr>
+          <w:rFonts w:ascii="Calibri" w:hAnsi="Calibri" w:cs="Calibri" w:eastAsia="Calibri"/>
+          <w:color w:val="auto"/>
+          <w:spacing w:val="0"/>
+          <w:position w:val="0"/>
+          <w:sz w:val="22"/>
+          <w:shd w:fill="auto" w:val="clear"/>
+        </w:rPr>
+        <w:t xml:space="preserve">src</w:t>
+      </w:r>
+      <w:r>
+        <w:rPr>
+          <w:rFonts w:ascii="Calibri" w:hAnsi="Calibri" w:cs="Calibri" w:eastAsia="Calibri"/>
+          <w:color w:val="auto"/>
+          <w:spacing w:val="0"/>
+          <w:position w:val="0"/>
+          <w:sz w:val="22"/>
+          <w:shd w:fill="auto" w:val="clear"/>
+        </w:rPr>
+        <w:t xml:space="preserve">/</w:t>
+      </w:r>
+      <w:r>
+        <w:rPr>
+          <w:rFonts w:ascii="Calibri" w:hAnsi="Calibri" w:cs="Calibri" w:eastAsia="Calibri"/>
+          <w:color w:val="auto"/>
+          <w:spacing w:val="0"/>
+          <w:position w:val="0"/>
+          <w:sz w:val="22"/>
+          <w:shd w:fill="auto" w:val="clear"/>
+        </w:rPr>
+        <w:t xml:space="preserve">main</w:t>
+      </w:r>
+      <w:r>
+        <w:rPr>
+          <w:rFonts w:ascii="Calibri" w:hAnsi="Calibri" w:cs="Calibri" w:eastAsia="Calibri"/>
+          <w:color w:val="auto"/>
+          <w:spacing w:val="0"/>
+          <w:position w:val="0"/>
+          <w:sz w:val="22"/>
+          <w:shd w:fill="auto" w:val="clear"/>
+        </w:rPr>
+        <w:t xml:space="preserve">/</w:t>
+      </w:r>
+      <w:r>
+        <w:rPr>
+          <w:rFonts w:ascii="Calibri" w:hAnsi="Calibri" w:cs="Calibri" w:eastAsia="Calibri"/>
+          <w:color w:val="auto"/>
+          <w:spacing w:val="0"/>
+          <w:position w:val="0"/>
+          <w:sz w:val="22"/>
+          <w:shd w:fill="auto" w:val="clear"/>
+        </w:rPr>
+        <w:t xml:space="preserve">java</w:t>
+      </w:r>
+      <w:r>
+        <w:rPr>
+          <w:rFonts w:ascii="Calibri" w:hAnsi="Calibri" w:cs="Calibri" w:eastAsia="Calibri"/>
+          <w:color w:val="auto"/>
+          <w:spacing w:val="0"/>
+          <w:position w:val="0"/>
+          <w:sz w:val="22"/>
+          <w:shd w:fill="auto" w:val="clear"/>
+        </w:rPr>
+        <w:t xml:space="preserve">/</w:t>
+      </w:r>
+      <w:r>
+        <w:rPr>
+          <w:rFonts w:ascii="Calibri" w:hAnsi="Calibri" w:cs="Calibri" w:eastAsia="Calibri"/>
+          <w:color w:val="auto"/>
+          <w:spacing w:val="0"/>
+          <w:position w:val="0"/>
+          <w:sz w:val="22"/>
+          <w:shd w:fill="auto" w:val="clear"/>
+        </w:rPr>
+        <w:t xml:space="preserve">net</w:t>
+      </w:r>
+      <w:r>
+        <w:rPr>
+          <w:rFonts w:ascii="Calibri" w:hAnsi="Calibri" w:cs="Calibri" w:eastAsia="Calibri"/>
+          <w:color w:val="auto"/>
+          <w:spacing w:val="0"/>
+          <w:position w:val="0"/>
+          <w:sz w:val="22"/>
+          <w:shd w:fill="auto" w:val="clear"/>
+        </w:rPr>
+        <w:t xml:space="preserve">/</w:t>
+      </w:r>
+      <w:r>
+        <w:rPr>
+          <w:rFonts w:ascii="Calibri" w:hAnsi="Calibri" w:cs="Calibri" w:eastAsia="Calibri"/>
+          <w:color w:val="auto"/>
+          <w:spacing w:val="0"/>
+          <w:position w:val="0"/>
+          <w:sz w:val="22"/>
+          <w:shd w:fill="auto" w:val="clear"/>
+        </w:rPr>
+        <w:t xml:space="preserve">sourceforge</w:t>
+      </w:r>
+      <w:r>
+        <w:rPr>
+          <w:rFonts w:ascii="Calibri" w:hAnsi="Calibri" w:cs="Calibri" w:eastAsia="Calibri"/>
+          <w:color w:val="auto"/>
+          <w:spacing w:val="0"/>
+          <w:position w:val="0"/>
+          <w:sz w:val="22"/>
+          <w:shd w:fill="auto" w:val="clear"/>
+        </w:rPr>
+        <w:t xml:space="preserve">/</w:t>
+      </w:r>
+      <w:r>
+        <w:rPr>
+          <w:rFonts w:ascii="Calibri" w:hAnsi="Calibri" w:cs="Calibri" w:eastAsia="Calibri"/>
+          <w:color w:val="auto"/>
+          <w:spacing w:val="0"/>
+          <w:position w:val="0"/>
+          <w:sz w:val="22"/>
+          <w:shd w:fill="auto" w:val="clear"/>
+        </w:rPr>
+        <w:t xml:space="preserve">ganttproject</w:t>
+      </w:r>
+      <w:r>
+        <w:rPr>
+          <w:rFonts w:ascii="Calibri" w:hAnsi="Calibri" w:cs="Calibri" w:eastAsia="Calibri"/>
+          <w:color w:val="auto"/>
+          <w:spacing w:val="0"/>
+          <w:position w:val="0"/>
+          <w:sz w:val="22"/>
+          <w:shd w:fill="auto" w:val="clear"/>
+        </w:rPr>
+        <w:t xml:space="preserve">/</w:t>
+      </w:r>
+      <w:r>
+        <w:rPr>
+          <w:rFonts w:ascii="Calibri" w:hAnsi="Calibri" w:cs="Calibri" w:eastAsia="Calibri"/>
+          <w:color w:val="auto"/>
+          <w:spacing w:val="0"/>
+          <w:position w:val="0"/>
+          <w:sz w:val="22"/>
+          <w:shd w:fill="auto" w:val="clear"/>
+        </w:rPr>
+        <w:t xml:space="preserve">document</w:t>
+      </w:r>
+      <w:r>
+        <w:rPr>
+          <w:rFonts w:ascii="Calibri" w:hAnsi="Calibri" w:cs="Calibri" w:eastAsia="Calibri"/>
+          <w:color w:val="auto"/>
+          <w:spacing w:val="0"/>
+          <w:position w:val="0"/>
+          <w:sz w:val="22"/>
+          <w:shd w:fill="auto" w:val="clear"/>
+        </w:rPr>
+        <w:t xml:space="preserve">/</w:t>
+      </w:r>
+      <w:r>
+        <w:rPr>
+          <w:rFonts w:ascii="Calibri" w:hAnsi="Calibri" w:cs="Calibri" w:eastAsia="Calibri"/>
+          <w:color w:val="auto"/>
+          <w:spacing w:val="0"/>
+          <w:position w:val="0"/>
+          <w:sz w:val="22"/>
+          <w:shd w:fill="auto" w:val="clear"/>
+        </w:rPr>
+        <w:t xml:space="preserve">ReadOnlyProxyDocument</w:t>
       </w:r>
       <w:r>
         <w:rPr>

--- a/Phase 1/Sprint1/Rafael Martins/patterns_Rafael_Martins.docx
+++ b/Phase 1/Sprint1/Rafael Martins/patterns_Rafael_Martins.docx
@@ -134,8 +134,8 @@
         </w:rPr>
       </w:pPr>
       <w:r>
-        <w:object w:dxaOrig="8422" w:dyaOrig="3320">
-          <v:rect xmlns:o="urn:schemas-microsoft-com:office:office" xmlns:v="urn:schemas-microsoft-com:vml" id="rectole0000000000" style="width:421.100000pt;height:166.000000pt" o:preferrelative="t" o:ole="">
+        <w:object w:dxaOrig="8726" w:dyaOrig="3441">
+          <v:rect xmlns:o="urn:schemas-microsoft-com:office:office" xmlns:v="urn:schemas-microsoft-com:vml" id="rectole0000000000" style="width:436.300000pt;height:172.050000pt" o:preferrelative="t" o:ole="">
             <o:lock v:ext="edit"/>
             <v:imagedata xmlns:r="http://schemas.openxmlformats.org/officeDocument/2006/relationships" r:id="docRId1" o:title=""/>
           </v:rect>
@@ -159,8 +159,8 @@
         </w:rPr>
       </w:pPr>
       <w:r>
-        <w:object w:dxaOrig="7755" w:dyaOrig="3320">
-          <v:rect xmlns:o="urn:schemas-microsoft-com:office:office" xmlns:v="urn:schemas-microsoft-com:vml" id="rectole0000000001" style="width:387.750000pt;height:166.000000pt" o:preferrelative="t" o:ole="">
+        <w:object w:dxaOrig="8057" w:dyaOrig="3441">
+          <v:rect xmlns:o="urn:schemas-microsoft-com:office:office" xmlns:v="urn:schemas-microsoft-com:vml" id="rectole0000000001" style="width:402.850000pt;height:172.050000pt" o:preferrelative="t" o:ole="">
             <o:lock v:ext="edit"/>
             <v:imagedata xmlns:r="http://schemas.openxmlformats.org/officeDocument/2006/relationships" r:id="docRId3" o:title=""/>
           </v:rect>
@@ -189,7 +189,7 @@
       <w:pPr>
         <w:spacing w:before="0" w:after="200" w:line="276"/>
         <w:ind w:right="0" w:left="0" w:firstLine="0"/>
-        <w:jc w:val="both"/>
+        <w:jc w:val="left"/>
         <w:rPr>
           <w:rFonts w:ascii="Calibri" w:hAnsi="Calibri" w:cs="Calibri" w:eastAsia="Calibri"/>
           <w:color w:val="auto"/>
@@ -231,139 +231,7 @@
           <w:sz w:val="22"/>
           <w:shd w:fill="auto" w:val="clear"/>
         </w:rPr>
-        <w:t xml:space="preserve">biz.ganttproject.app.libs</w:t>
-      </w:r>
-      <w:r>
-        <w:rPr>
-          <w:rFonts w:ascii="Calibri" w:hAnsi="Calibri" w:cs="Calibri" w:eastAsia="Calibri"/>
-          <w:color w:val="auto"/>
-          <w:spacing w:val="0"/>
-          <w:position w:val="0"/>
-          <w:sz w:val="22"/>
-          <w:shd w:fill="auto" w:val="clear"/>
-        </w:rPr>
-        <w:t xml:space="preserve">/</w:t>
-      </w:r>
-      <w:r>
-        <w:rPr>
-          <w:rFonts w:ascii="Calibri" w:hAnsi="Calibri" w:cs="Calibri" w:eastAsia="Calibri"/>
-          <w:color w:val="auto"/>
-          <w:spacing w:val="0"/>
-          <w:position w:val="0"/>
-          <w:sz w:val="22"/>
-          <w:shd w:fill="auto" w:val="clear"/>
-        </w:rPr>
-        <w:t xml:space="preserve">lib</w:t>
-      </w:r>
-      <w:r>
-        <w:rPr>
-          <w:rFonts w:ascii="Calibri" w:hAnsi="Calibri" w:cs="Calibri" w:eastAsia="Calibri"/>
-          <w:color w:val="auto"/>
-          <w:spacing w:val="0"/>
-          <w:position w:val="0"/>
-          <w:sz w:val="22"/>
-          <w:shd w:fill="auto" w:val="clear"/>
-        </w:rPr>
-        <w:t xml:space="preserve">/</w:t>
-      </w:r>
-      <w:r>
-        <w:rPr>
-          <w:rFonts w:ascii="Calibri" w:hAnsi="Calibri" w:cs="Calibri" w:eastAsia="Calibri"/>
-          <w:color w:val="auto"/>
-          <w:spacing w:val="0"/>
-          <w:position w:val="0"/>
-          <w:sz w:val="22"/>
-          <w:shd w:fill="auto" w:val="clear"/>
-        </w:rPr>
-        <w:t xml:space="preserve">milton-api-2.7.4.4.jar</w:t>
-      </w:r>
-      <w:r>
-        <w:rPr>
-          <w:rFonts w:ascii="Calibri" w:hAnsi="Calibri" w:cs="Calibri" w:eastAsia="Calibri"/>
-          <w:color w:val="auto"/>
-          <w:spacing w:val="0"/>
-          <w:position w:val="0"/>
-          <w:sz w:val="22"/>
-          <w:shd w:fill="auto" w:val="clear"/>
-        </w:rPr>
-        <w:t xml:space="preserve">/</w:t>
-      </w:r>
-      <w:r>
-        <w:rPr>
-          <w:rFonts w:ascii="Calibri" w:hAnsi="Calibri" w:cs="Calibri" w:eastAsia="Calibri"/>
-          <w:color w:val="auto"/>
-          <w:spacing w:val="0"/>
-          <w:position w:val="0"/>
-          <w:sz w:val="22"/>
-          <w:shd w:fill="auto" w:val="clear"/>
-        </w:rPr>
-        <w:t xml:space="preserve">io</w:t>
-      </w:r>
-      <w:r>
-        <w:rPr>
-          <w:rFonts w:ascii="Calibri" w:hAnsi="Calibri" w:cs="Calibri" w:eastAsia="Calibri"/>
-          <w:color w:val="auto"/>
-          <w:spacing w:val="0"/>
-          <w:position w:val="0"/>
-          <w:sz w:val="22"/>
-          <w:shd w:fill="auto" w:val="clear"/>
-        </w:rPr>
-        <w:t xml:space="preserve">/</w:t>
-      </w:r>
-      <w:r>
-        <w:rPr>
-          <w:rFonts w:ascii="Calibri" w:hAnsi="Calibri" w:cs="Calibri" w:eastAsia="Calibri"/>
-          <w:color w:val="auto"/>
-          <w:spacing w:val="0"/>
-          <w:position w:val="0"/>
-          <w:sz w:val="22"/>
-          <w:shd w:fill="auto" w:val="clear"/>
-        </w:rPr>
-        <w:t xml:space="preserve">milton</w:t>
-      </w:r>
-      <w:r>
-        <w:rPr>
-          <w:rFonts w:ascii="Calibri" w:hAnsi="Calibri" w:cs="Calibri" w:eastAsia="Calibri"/>
-          <w:color w:val="auto"/>
-          <w:spacing w:val="0"/>
-          <w:position w:val="0"/>
-          <w:sz w:val="22"/>
-          <w:shd w:fill="auto" w:val="clear"/>
-        </w:rPr>
-        <w:t xml:space="preserve">/</w:t>
-      </w:r>
-      <w:r>
-        <w:rPr>
-          <w:rFonts w:ascii="Calibri" w:hAnsi="Calibri" w:cs="Calibri" w:eastAsia="Calibri"/>
-          <w:color w:val="auto"/>
-          <w:spacing w:val="0"/>
-          <w:position w:val="0"/>
-          <w:sz w:val="22"/>
-          <w:shd w:fill="auto" w:val="clear"/>
-        </w:rPr>
-        <w:t xml:space="preserve">context</w:t>
-      </w:r>
-      <w:r>
-        <w:rPr>
-          <w:rFonts w:ascii="Calibri" w:hAnsi="Calibri" w:cs="Calibri" w:eastAsia="Calibri"/>
-          <w:color w:val="auto"/>
-          <w:spacing w:val="0"/>
-          <w:position w:val="0"/>
-          <w:sz w:val="22"/>
-          <w:shd w:fill="auto" w:val="clear"/>
-        </w:rPr>
-        <w:t xml:space="preserve">/</w:t>
-      </w:r>
-      <w:r>
-        <w:rPr>
-          <w:rFonts w:ascii="Calibri" w:hAnsi="Calibri" w:cs="Calibri" w:eastAsia="Calibri"/>
-          <w:color w:val="auto"/>
-          <w:spacing w:val="0"/>
-          <w:position w:val="0"/>
-          <w:sz w:val="22"/>
-          <w:shd w:fill="auto" w:val="clear"/>
-        </w:rPr>
-        <w:t xml:space="preserve">BeanFactory</w:t>
+        <w:t xml:space="preserve">biz.ganttproject.app.libs/lib/milton-api-2.7.4.4.jar/io/milton/context/BeanFactory.java</w:t>
       </w:r>
     </w:p>
     <w:p>
@@ -491,8 +359,8 @@
         </w:rPr>
       </w:pPr>
       <w:r>
-        <w:object w:dxaOrig="8422" w:dyaOrig="8949">
-          <v:rect xmlns:o="urn:schemas-microsoft-com:office:office" xmlns:v="urn:schemas-microsoft-com:vml" id="rectole0000000002" style="width:421.100000pt;height:447.450000pt" o:preferrelative="t" o:ole="">
+        <w:object w:dxaOrig="8726" w:dyaOrig="9294">
+          <v:rect xmlns:o="urn:schemas-microsoft-com:office:office" xmlns:v="urn:schemas-microsoft-com:vml" id="rectole0000000002" style="width:436.300000pt;height:464.700000pt" o:preferrelative="t" o:ole="">
             <o:lock v:ext="edit"/>
             <v:imagedata xmlns:r="http://schemas.openxmlformats.org/officeDocument/2006/relationships" r:id="docRId5" o:title=""/>
           </v:rect>
@@ -535,183 +403,7 @@
           <w:sz w:val="22"/>
           <w:shd w:fill="auto" w:val="clear"/>
         </w:rPr>
-        <w:t xml:space="preserve">ganttproject</w:t>
-      </w:r>
-      <w:r>
-        <w:rPr>
-          <w:rFonts w:ascii="Calibri" w:hAnsi="Calibri" w:cs="Calibri" w:eastAsia="Calibri"/>
-          <w:color w:val="auto"/>
-          <w:spacing w:val="0"/>
-          <w:position w:val="0"/>
-          <w:sz w:val="22"/>
-          <w:shd w:fill="auto" w:val="clear"/>
-        </w:rPr>
-        <w:t xml:space="preserve">/</w:t>
-      </w:r>
-      <w:r>
-        <w:rPr>
-          <w:rFonts w:ascii="Calibri" w:hAnsi="Calibri" w:cs="Calibri" w:eastAsia="Calibri"/>
-          <w:color w:val="auto"/>
-          <w:spacing w:val="0"/>
-          <w:position w:val="0"/>
-          <w:sz w:val="22"/>
-          <w:shd w:fill="auto" w:val="clear"/>
-        </w:rPr>
-        <w:t xml:space="preserve">src</w:t>
-      </w:r>
-      <w:r>
-        <w:rPr>
-          <w:rFonts w:ascii="Calibri" w:hAnsi="Calibri" w:cs="Calibri" w:eastAsia="Calibri"/>
-          <w:color w:val="auto"/>
-          <w:spacing w:val="0"/>
-          <w:position w:val="0"/>
-          <w:sz w:val="22"/>
-          <w:shd w:fill="auto" w:val="clear"/>
-        </w:rPr>
-        <w:t xml:space="preserve">/</w:t>
-      </w:r>
-      <w:r>
-        <w:rPr>
-          <w:rFonts w:ascii="Calibri" w:hAnsi="Calibri" w:cs="Calibri" w:eastAsia="Calibri"/>
-          <w:color w:val="auto"/>
-          <w:spacing w:val="0"/>
-          <w:position w:val="0"/>
-          <w:sz w:val="22"/>
-          <w:shd w:fill="auto" w:val="clear"/>
-        </w:rPr>
-        <w:t xml:space="preserve">main</w:t>
-      </w:r>
-      <w:r>
-        <w:rPr>
-          <w:rFonts w:ascii="Calibri" w:hAnsi="Calibri" w:cs="Calibri" w:eastAsia="Calibri"/>
-          <w:color w:val="auto"/>
-          <w:spacing w:val="0"/>
-          <w:position w:val="0"/>
-          <w:sz w:val="22"/>
-          <w:shd w:fill="auto" w:val="clear"/>
-        </w:rPr>
-        <w:t xml:space="preserve">/</w:t>
-      </w:r>
-      <w:r>
-        <w:rPr>
-          <w:rFonts w:ascii="Calibri" w:hAnsi="Calibri" w:cs="Calibri" w:eastAsia="Calibri"/>
-          <w:color w:val="auto"/>
-          <w:spacing w:val="0"/>
-          <w:position w:val="0"/>
-          <w:sz w:val="22"/>
-          <w:shd w:fill="auto" w:val="clear"/>
-        </w:rPr>
-        <w:t xml:space="preserve">java</w:t>
-      </w:r>
-      <w:r>
-        <w:rPr>
-          <w:rFonts w:ascii="Calibri" w:hAnsi="Calibri" w:cs="Calibri" w:eastAsia="Calibri"/>
-          <w:color w:val="auto"/>
-          <w:spacing w:val="0"/>
-          <w:position w:val="0"/>
-          <w:sz w:val="22"/>
-          <w:shd w:fill="auto" w:val="clear"/>
-        </w:rPr>
-        <w:t xml:space="preserve">/</w:t>
-      </w:r>
-      <w:r>
-        <w:rPr>
-          <w:rFonts w:ascii="Calibri" w:hAnsi="Calibri" w:cs="Calibri" w:eastAsia="Calibri"/>
-          <w:color w:val="auto"/>
-          <w:spacing w:val="0"/>
-          <w:position w:val="0"/>
-          <w:sz w:val="22"/>
-          <w:shd w:fill="auto" w:val="clear"/>
-        </w:rPr>
-        <w:t xml:space="preserve">net</w:t>
-      </w:r>
-      <w:r>
-        <w:rPr>
-          <w:rFonts w:ascii="Calibri" w:hAnsi="Calibri" w:cs="Calibri" w:eastAsia="Calibri"/>
-          <w:color w:val="auto"/>
-          <w:spacing w:val="0"/>
-          <w:position w:val="0"/>
-          <w:sz w:val="22"/>
-          <w:shd w:fill="auto" w:val="clear"/>
-        </w:rPr>
-        <w:t xml:space="preserve">/</w:t>
-      </w:r>
-      <w:r>
-        <w:rPr>
-          <w:rFonts w:ascii="Calibri" w:hAnsi="Calibri" w:cs="Calibri" w:eastAsia="Calibri"/>
-          <w:color w:val="auto"/>
-          <w:spacing w:val="0"/>
-          <w:position w:val="0"/>
-          <w:sz w:val="22"/>
-          <w:shd w:fill="auto" w:val="clear"/>
-        </w:rPr>
-        <w:t xml:space="preserve">sourceforge</w:t>
-      </w:r>
-      <w:r>
-        <w:rPr>
-          <w:rFonts w:ascii="Calibri" w:hAnsi="Calibri" w:cs="Calibri" w:eastAsia="Calibri"/>
-          <w:color w:val="auto"/>
-          <w:spacing w:val="0"/>
-          <w:position w:val="0"/>
-          <w:sz w:val="22"/>
-          <w:shd w:fill="auto" w:val="clear"/>
-        </w:rPr>
-        <w:t xml:space="preserve">/</w:t>
-      </w:r>
-      <w:r>
-        <w:rPr>
-          <w:rFonts w:ascii="Calibri" w:hAnsi="Calibri" w:cs="Calibri" w:eastAsia="Calibri"/>
-          <w:color w:val="auto"/>
-          <w:spacing w:val="0"/>
-          <w:position w:val="0"/>
-          <w:sz w:val="22"/>
-          <w:shd w:fill="auto" w:val="clear"/>
-        </w:rPr>
-        <w:t xml:space="preserve">ganttproject</w:t>
-      </w:r>
-      <w:r>
-        <w:rPr>
-          <w:rFonts w:ascii="Calibri" w:hAnsi="Calibri" w:cs="Calibri" w:eastAsia="Calibri"/>
-          <w:color w:val="auto"/>
-          <w:spacing w:val="0"/>
-          <w:position w:val="0"/>
-          <w:sz w:val="22"/>
-          <w:shd w:fill="auto" w:val="clear"/>
-        </w:rPr>
-        <w:t xml:space="preserve">/</w:t>
-      </w:r>
-      <w:r>
-        <w:rPr>
-          <w:rFonts w:ascii="Calibri" w:hAnsi="Calibri" w:cs="Calibri" w:eastAsia="Calibri"/>
-          <w:color w:val="auto"/>
-          <w:spacing w:val="0"/>
-          <w:position w:val="0"/>
-          <w:sz w:val="22"/>
-          <w:shd w:fill="auto" w:val="clear"/>
-        </w:rPr>
-        <w:t xml:space="preserve">gui</w:t>
-      </w:r>
-      <w:r>
-        <w:rPr>
-          <w:rFonts w:ascii="Calibri" w:hAnsi="Calibri" w:cs="Calibri" w:eastAsia="Calibri"/>
-          <w:color w:val="auto"/>
-          <w:spacing w:val="0"/>
-          <w:position w:val="0"/>
-          <w:sz w:val="22"/>
-          <w:shd w:fill="auto" w:val="clear"/>
-        </w:rPr>
-        <w:t xml:space="preserve">/</w:t>
-      </w:r>
-      <w:r>
-        <w:rPr>
-          <w:rFonts w:ascii="Calibri" w:hAnsi="Calibri" w:cs="Calibri" w:eastAsia="Calibri"/>
-          <w:color w:val="auto"/>
-          <w:spacing w:val="0"/>
-          <w:position w:val="0"/>
-          <w:sz w:val="22"/>
-          <w:shd w:fill="auto" w:val="clear"/>
-        </w:rPr>
-        <w:t xml:space="preserve">TreeUiFacade</w:t>
+        <w:t xml:space="preserve">ganttproject/src/main/java/net/sourceforge/ganttproject/gui/TreeUiFacade.java</w:t>
       </w:r>
     </w:p>
     <w:p>
@@ -839,8 +531,8 @@
         </w:rPr>
       </w:pPr>
       <w:r>
-        <w:object w:dxaOrig="8422" w:dyaOrig="5811">
-          <v:rect xmlns:o="urn:schemas-microsoft-com:office:office" xmlns:v="urn:schemas-microsoft-com:vml" id="rectole0000000003" style="width:421.100000pt;height:290.550000pt" o:preferrelative="t" o:ole="">
+        <w:object w:dxaOrig="8726" w:dyaOrig="6054">
+          <v:rect xmlns:o="urn:schemas-microsoft-com:office:office" xmlns:v="urn:schemas-microsoft-com:vml" id="rectole0000000003" style="width:436.300000pt;height:302.700000pt" o:preferrelative="t" o:ole="">
             <o:lock v:ext="edit"/>
             <v:imagedata xmlns:r="http://schemas.openxmlformats.org/officeDocument/2006/relationships" r:id="docRId7" o:title=""/>
           </v:rect>
@@ -883,209 +575,31 @@
           <w:sz w:val="22"/>
           <w:shd w:fill="auto" w:val="clear"/>
         </w:rPr>
-        <w:t xml:space="preserve">ganttproject</w:t>
-      </w:r>
-      <w:r>
-        <w:rPr>
-          <w:rFonts w:ascii="Calibri" w:hAnsi="Calibri" w:cs="Calibri" w:eastAsia="Calibri"/>
-          <w:color w:val="auto"/>
-          <w:spacing w:val="0"/>
-          <w:position w:val="0"/>
-          <w:sz w:val="22"/>
-          <w:shd w:fill="auto" w:val="clear"/>
-        </w:rPr>
-        <w:t xml:space="preserve">/</w:t>
-      </w:r>
-      <w:r>
-        <w:rPr>
-          <w:rFonts w:ascii="Calibri" w:hAnsi="Calibri" w:cs="Calibri" w:eastAsia="Calibri"/>
-          <w:color w:val="auto"/>
-          <w:spacing w:val="0"/>
-          <w:position w:val="0"/>
-          <w:sz w:val="22"/>
-          <w:shd w:fill="auto" w:val="clear"/>
-        </w:rPr>
-        <w:t xml:space="preserve">src</w:t>
-      </w:r>
-      <w:r>
-        <w:rPr>
-          <w:rFonts w:ascii="Calibri" w:hAnsi="Calibri" w:cs="Calibri" w:eastAsia="Calibri"/>
-          <w:color w:val="auto"/>
-          <w:spacing w:val="0"/>
-          <w:position w:val="0"/>
-          <w:sz w:val="22"/>
-          <w:shd w:fill="auto" w:val="clear"/>
-        </w:rPr>
-        <w:t xml:space="preserve">/</w:t>
-      </w:r>
-      <w:r>
-        <w:rPr>
-          <w:rFonts w:ascii="Calibri" w:hAnsi="Calibri" w:cs="Calibri" w:eastAsia="Calibri"/>
-          <w:color w:val="auto"/>
-          <w:spacing w:val="0"/>
-          <w:position w:val="0"/>
-          <w:sz w:val="22"/>
-          <w:shd w:fill="auto" w:val="clear"/>
-        </w:rPr>
-        <w:t xml:space="preserve">main</w:t>
-      </w:r>
-      <w:r>
-        <w:rPr>
-          <w:rFonts w:ascii="Calibri" w:hAnsi="Calibri" w:cs="Calibri" w:eastAsia="Calibri"/>
-          <w:color w:val="auto"/>
-          <w:spacing w:val="0"/>
-          <w:position w:val="0"/>
-          <w:sz w:val="22"/>
-          <w:shd w:fill="auto" w:val="clear"/>
-        </w:rPr>
-        <w:t xml:space="preserve">/</w:t>
-      </w:r>
-      <w:r>
-        <w:rPr>
-          <w:rFonts w:ascii="Calibri" w:hAnsi="Calibri" w:cs="Calibri" w:eastAsia="Calibri"/>
-          <w:color w:val="auto"/>
-          <w:spacing w:val="0"/>
-          <w:position w:val="0"/>
-          <w:sz w:val="22"/>
-          <w:shd w:fill="auto" w:val="clear"/>
-        </w:rPr>
-        <w:t xml:space="preserve">java</w:t>
-      </w:r>
-      <w:r>
-        <w:rPr>
-          <w:rFonts w:ascii="Calibri" w:hAnsi="Calibri" w:cs="Calibri" w:eastAsia="Calibri"/>
-          <w:color w:val="auto"/>
-          <w:spacing w:val="0"/>
-          <w:position w:val="0"/>
-          <w:sz w:val="22"/>
-          <w:shd w:fill="auto" w:val="clear"/>
-        </w:rPr>
-        <w:t xml:space="preserve">/</w:t>
-      </w:r>
-      <w:r>
-        <w:rPr>
-          <w:rFonts w:ascii="Calibri" w:hAnsi="Calibri" w:cs="Calibri" w:eastAsia="Calibri"/>
-          <w:color w:val="auto"/>
-          <w:spacing w:val="0"/>
-          <w:position w:val="0"/>
-          <w:sz w:val="22"/>
-          <w:shd w:fill="auto" w:val="clear"/>
-        </w:rPr>
-        <w:t xml:space="preserve">net</w:t>
-      </w:r>
-      <w:r>
-        <w:rPr>
-          <w:rFonts w:ascii="Calibri" w:hAnsi="Calibri" w:cs="Calibri" w:eastAsia="Calibri"/>
-          <w:color w:val="auto"/>
-          <w:spacing w:val="0"/>
-          <w:position w:val="0"/>
-          <w:sz w:val="22"/>
-          <w:shd w:fill="auto" w:val="clear"/>
-        </w:rPr>
-        <w:t xml:space="preserve">/</w:t>
-      </w:r>
-      <w:r>
-        <w:rPr>
-          <w:rFonts w:ascii="Calibri" w:hAnsi="Calibri" w:cs="Calibri" w:eastAsia="Calibri"/>
-          <w:color w:val="auto"/>
-          <w:spacing w:val="0"/>
-          <w:position w:val="0"/>
-          <w:sz w:val="22"/>
-          <w:shd w:fill="auto" w:val="clear"/>
-        </w:rPr>
-        <w:t xml:space="preserve">sourceforge</w:t>
-      </w:r>
-      <w:r>
-        <w:rPr>
-          <w:rFonts w:ascii="Calibri" w:hAnsi="Calibri" w:cs="Calibri" w:eastAsia="Calibri"/>
-          <w:color w:val="auto"/>
-          <w:spacing w:val="0"/>
-          <w:position w:val="0"/>
-          <w:sz w:val="22"/>
-          <w:shd w:fill="auto" w:val="clear"/>
-        </w:rPr>
-        <w:t xml:space="preserve">/</w:t>
-      </w:r>
-      <w:r>
-        <w:rPr>
-          <w:rFonts w:ascii="Calibri" w:hAnsi="Calibri" w:cs="Calibri" w:eastAsia="Calibri"/>
-          <w:color w:val="auto"/>
-          <w:spacing w:val="0"/>
-          <w:position w:val="0"/>
-          <w:sz w:val="22"/>
-          <w:shd w:fill="auto" w:val="clear"/>
-        </w:rPr>
-        <w:t xml:space="preserve">ganttproject</w:t>
-      </w:r>
-      <w:r>
-        <w:rPr>
-          <w:rFonts w:ascii="Calibri" w:hAnsi="Calibri" w:cs="Calibri" w:eastAsia="Calibri"/>
-          <w:color w:val="auto"/>
-          <w:spacing w:val="0"/>
-          <w:position w:val="0"/>
-          <w:sz w:val="22"/>
-          <w:shd w:fill="auto" w:val="clear"/>
-        </w:rPr>
-        <w:t xml:space="preserve">/</w:t>
-      </w:r>
-      <w:r>
-        <w:rPr>
-          <w:rFonts w:ascii="Calibri" w:hAnsi="Calibri" w:cs="Calibri" w:eastAsia="Calibri"/>
-          <w:color w:val="auto"/>
-          <w:spacing w:val="0"/>
-          <w:position w:val="0"/>
-          <w:sz w:val="22"/>
-          <w:shd w:fill="auto" w:val="clear"/>
-        </w:rPr>
-        <w:t xml:space="preserve">document</w:t>
-      </w:r>
-      <w:r>
-        <w:rPr>
-          <w:rFonts w:ascii="Calibri" w:hAnsi="Calibri" w:cs="Calibri" w:eastAsia="Calibri"/>
-          <w:color w:val="auto"/>
-          <w:spacing w:val="0"/>
-          <w:position w:val="0"/>
-          <w:sz w:val="22"/>
-          <w:shd w:fill="auto" w:val="clear"/>
-        </w:rPr>
-        <w:t xml:space="preserve">/</w:t>
-      </w:r>
-      <w:r>
-        <w:rPr>
-          <w:rFonts w:ascii="Calibri" w:hAnsi="Calibri" w:cs="Calibri" w:eastAsia="Calibri"/>
-          <w:color w:val="auto"/>
-          <w:spacing w:val="0"/>
-          <w:position w:val="0"/>
-          <w:sz w:val="22"/>
-          <w:shd w:fill="auto" w:val="clear"/>
-        </w:rPr>
-        <w:t xml:space="preserve">ReadOnlyProxyDocument</w:t>
-      </w:r>
-      <w:r>
-        <w:rPr>
-          <w:rFonts w:ascii="Calibri" w:hAnsi="Calibri" w:cs="Calibri" w:eastAsia="Calibri"/>
-          <w:b/>
-          <w:color w:val="auto"/>
-          <w:spacing w:val="0"/>
-          <w:position w:val="0"/>
-          <w:sz w:val="24"/>
-          <w:shd w:fill="auto" w:val="clear"/>
-        </w:rPr>
-        <w:t xml:space="preserve"> </w:t>
-      </w:r>
-    </w:p>
-    <w:p>
-      <w:pPr>
-        <w:spacing w:before="0" w:after="200" w:line="276"/>
-        <w:ind w:right="0" w:left="0" w:firstLine="0"/>
-        <w:jc w:val="both"/>
-        <w:rPr>
-          <w:rFonts w:ascii="Calibri" w:hAnsi="Calibri" w:cs="Calibri" w:eastAsia="Calibri"/>
-          <w:b/>
-          <w:color w:val="auto"/>
-          <w:spacing w:val="0"/>
-          <w:position w:val="0"/>
-          <w:sz w:val="24"/>
+        <w:t xml:space="preserve">ganttproject/src/main/java/net/sourceforge/ganttproject/document/ReadOnlyProxyDocument</w:t>
+      </w:r>
+      <w:r>
+        <w:rPr>
+          <w:rFonts w:ascii="Calibri" w:hAnsi="Calibri" w:cs="Calibri" w:eastAsia="Calibri"/>
+          <w:color w:val="auto"/>
+          <w:spacing w:val="0"/>
+          <w:position w:val="0"/>
+          <w:sz w:val="24"/>
+          <w:shd w:fill="auto" w:val="clear"/>
+        </w:rPr>
+        <w:t xml:space="preserve">.java</w:t>
+      </w:r>
+    </w:p>
+    <w:p>
+      <w:pPr>
+        <w:spacing w:before="0" w:after="200" w:line="276"/>
+        <w:ind w:right="0" w:left="0" w:firstLine="0"/>
+        <w:jc w:val="both"/>
+        <w:rPr>
+          <w:rFonts w:ascii="Calibri" w:hAnsi="Calibri" w:cs="Calibri" w:eastAsia="Calibri"/>
+          <w:color w:val="auto"/>
+          <w:spacing w:val="0"/>
+          <w:position w:val="0"/>
+          <w:sz w:val="22"/>
           <w:shd w:fill="auto" w:val="clear"/>
         </w:rPr>
       </w:pPr>
@@ -1112,39 +626,6 @@
         </w:rPr>
         <w:t xml:space="preserve">This Class is used to perform the tasks that the "myDelegate" document  would perform, using that same object to delegate some of the requests.</w:t>
       </w:r>
-    </w:p>
-    <w:p>
-      <w:pPr>
-        <w:spacing w:before="0" w:after="200" w:line="276"/>
-        <w:ind w:right="0" w:left="0" w:firstLine="0"/>
-        <w:jc w:val="both"/>
-        <w:rPr>
-          <w:rFonts w:ascii="Calibri" w:hAnsi="Calibri" w:cs="Calibri" w:eastAsia="Calibri"/>
-          <w:b/>
-          <w:color w:val="auto"/>
-          <w:spacing w:val="0"/>
-          <w:position w:val="0"/>
-          <w:sz w:val="24"/>
-          <w:shd w:fill="auto" w:val="clear"/>
-        </w:rPr>
-      </w:pPr>
-    </w:p>
-    <w:p>
-      <w:pPr>
-        <w:spacing w:before="0" w:after="200" w:line="276"/>
-        <w:ind w:right="0" w:left="0" w:firstLine="0"/>
-        <w:jc w:val="both"/>
-        <w:rPr>
-          <w:rFonts w:ascii="Calibri" w:hAnsi="Calibri" w:cs="Calibri" w:eastAsia="Calibri"/>
-          <w:b/>
-          <w:i/>
-          <w:color w:val="auto"/>
-          <w:spacing w:val="0"/>
-          <w:position w:val="0"/>
-          <w:sz w:val="22"/>
-          <w:shd w:fill="auto" w:val="clear"/>
-        </w:rPr>
-      </w:pPr>
     </w:p>
     <w:p>
       <w:pPr>

--- a/Phase 1/Sprint1/Rafael Martins/patterns_Rafael_Martins.docx
+++ b/Phase 1/Sprint1/Rafael Martins/patterns_Rafael_Martins.docx
@@ -134,8 +134,8 @@
         </w:rPr>
       </w:pPr>
       <w:r>
-        <w:object w:dxaOrig="8422" w:dyaOrig="3320">
-          <v:rect xmlns:o="urn:schemas-microsoft-com:office:office" xmlns:v="urn:schemas-microsoft-com:vml" id="rectole0000000000" style="width:421.100000pt;height:166.000000pt" o:preferrelative="t" o:ole="">
+        <w:object w:dxaOrig="8524" w:dyaOrig="3361">
+          <v:rect xmlns:o="urn:schemas-microsoft-com:office:office" xmlns:v="urn:schemas-microsoft-com:vml" id="rectole0000000000" style="width:426.200000pt;height:168.050000pt" o:preferrelative="t" o:ole="">
             <o:lock v:ext="edit"/>
             <v:imagedata xmlns:r="http://schemas.openxmlformats.org/officeDocument/2006/relationships" r:id="docRId1" o:title=""/>
           </v:rect>
@@ -159,8 +159,8 @@
         </w:rPr>
       </w:pPr>
       <w:r>
-        <w:object w:dxaOrig="7755" w:dyaOrig="3320">
-          <v:rect xmlns:o="urn:schemas-microsoft-com:office:office" xmlns:v="urn:schemas-microsoft-com:vml" id="rectole0000000001" style="width:387.750000pt;height:166.000000pt" o:preferrelative="t" o:ole="">
+        <w:object w:dxaOrig="7855" w:dyaOrig="3361">
+          <v:rect xmlns:o="urn:schemas-microsoft-com:office:office" xmlns:v="urn:schemas-microsoft-com:vml" id="rectole0000000001" style="width:392.750000pt;height:168.050000pt" o:preferrelative="t" o:ole="">
             <o:lock v:ext="edit"/>
             <v:imagedata xmlns:r="http://schemas.openxmlformats.org/officeDocument/2006/relationships" r:id="docRId3" o:title=""/>
           </v:rect>
@@ -231,139 +231,7 @@
           <w:sz w:val="22"/>
           <w:shd w:fill="auto" w:val="clear"/>
         </w:rPr>
-        <w:t xml:space="preserve">biz.ganttproject.app.libs</w:t>
-      </w:r>
-      <w:r>
-        <w:rPr>
-          <w:rFonts w:ascii="Calibri" w:hAnsi="Calibri" w:cs="Calibri" w:eastAsia="Calibri"/>
-          <w:color w:val="auto"/>
-          <w:spacing w:val="0"/>
-          <w:position w:val="0"/>
-          <w:sz w:val="22"/>
-          <w:shd w:fill="auto" w:val="clear"/>
-        </w:rPr>
-        <w:t xml:space="preserve">/</w:t>
-      </w:r>
-      <w:r>
-        <w:rPr>
-          <w:rFonts w:ascii="Calibri" w:hAnsi="Calibri" w:cs="Calibri" w:eastAsia="Calibri"/>
-          <w:color w:val="auto"/>
-          <w:spacing w:val="0"/>
-          <w:position w:val="0"/>
-          <w:sz w:val="22"/>
-          <w:shd w:fill="auto" w:val="clear"/>
-        </w:rPr>
-        <w:t xml:space="preserve">lib</w:t>
-      </w:r>
-      <w:r>
-        <w:rPr>
-          <w:rFonts w:ascii="Calibri" w:hAnsi="Calibri" w:cs="Calibri" w:eastAsia="Calibri"/>
-          <w:color w:val="auto"/>
-          <w:spacing w:val="0"/>
-          <w:position w:val="0"/>
-          <w:sz w:val="22"/>
-          <w:shd w:fill="auto" w:val="clear"/>
-        </w:rPr>
-        <w:t xml:space="preserve">/</w:t>
-      </w:r>
-      <w:r>
-        <w:rPr>
-          <w:rFonts w:ascii="Calibri" w:hAnsi="Calibri" w:cs="Calibri" w:eastAsia="Calibri"/>
-          <w:color w:val="auto"/>
-          <w:spacing w:val="0"/>
-          <w:position w:val="0"/>
-          <w:sz w:val="22"/>
-          <w:shd w:fill="auto" w:val="clear"/>
-        </w:rPr>
-        <w:t xml:space="preserve">milton-api-2.7.4.4.jar</w:t>
-      </w:r>
-      <w:r>
-        <w:rPr>
-          <w:rFonts w:ascii="Calibri" w:hAnsi="Calibri" w:cs="Calibri" w:eastAsia="Calibri"/>
-          <w:color w:val="auto"/>
-          <w:spacing w:val="0"/>
-          <w:position w:val="0"/>
-          <w:sz w:val="22"/>
-          <w:shd w:fill="auto" w:val="clear"/>
-        </w:rPr>
-        <w:t xml:space="preserve">/</w:t>
-      </w:r>
-      <w:r>
-        <w:rPr>
-          <w:rFonts w:ascii="Calibri" w:hAnsi="Calibri" w:cs="Calibri" w:eastAsia="Calibri"/>
-          <w:color w:val="auto"/>
-          <w:spacing w:val="0"/>
-          <w:position w:val="0"/>
-          <w:sz w:val="22"/>
-          <w:shd w:fill="auto" w:val="clear"/>
-        </w:rPr>
-        <w:t xml:space="preserve">io</w:t>
-      </w:r>
-      <w:r>
-        <w:rPr>
-          <w:rFonts w:ascii="Calibri" w:hAnsi="Calibri" w:cs="Calibri" w:eastAsia="Calibri"/>
-          <w:color w:val="auto"/>
-          <w:spacing w:val="0"/>
-          <w:position w:val="0"/>
-          <w:sz w:val="22"/>
-          <w:shd w:fill="auto" w:val="clear"/>
-        </w:rPr>
-        <w:t xml:space="preserve">/</w:t>
-      </w:r>
-      <w:r>
-        <w:rPr>
-          <w:rFonts w:ascii="Calibri" w:hAnsi="Calibri" w:cs="Calibri" w:eastAsia="Calibri"/>
-          <w:color w:val="auto"/>
-          <w:spacing w:val="0"/>
-          <w:position w:val="0"/>
-          <w:sz w:val="22"/>
-          <w:shd w:fill="auto" w:val="clear"/>
-        </w:rPr>
-        <w:t xml:space="preserve">milton</w:t>
-      </w:r>
-      <w:r>
-        <w:rPr>
-          <w:rFonts w:ascii="Calibri" w:hAnsi="Calibri" w:cs="Calibri" w:eastAsia="Calibri"/>
-          <w:color w:val="auto"/>
-          <w:spacing w:val="0"/>
-          <w:position w:val="0"/>
-          <w:sz w:val="22"/>
-          <w:shd w:fill="auto" w:val="clear"/>
-        </w:rPr>
-        <w:t xml:space="preserve">/</w:t>
-      </w:r>
-      <w:r>
-        <w:rPr>
-          <w:rFonts w:ascii="Calibri" w:hAnsi="Calibri" w:cs="Calibri" w:eastAsia="Calibri"/>
-          <w:color w:val="auto"/>
-          <w:spacing w:val="0"/>
-          <w:position w:val="0"/>
-          <w:sz w:val="22"/>
-          <w:shd w:fill="auto" w:val="clear"/>
-        </w:rPr>
-        <w:t xml:space="preserve">context</w:t>
-      </w:r>
-      <w:r>
-        <w:rPr>
-          <w:rFonts w:ascii="Calibri" w:hAnsi="Calibri" w:cs="Calibri" w:eastAsia="Calibri"/>
-          <w:color w:val="auto"/>
-          <w:spacing w:val="0"/>
-          <w:position w:val="0"/>
-          <w:sz w:val="22"/>
-          <w:shd w:fill="auto" w:val="clear"/>
-        </w:rPr>
-        <w:t xml:space="preserve">/</w:t>
-      </w:r>
-      <w:r>
-        <w:rPr>
-          <w:rFonts w:ascii="Calibri" w:hAnsi="Calibri" w:cs="Calibri" w:eastAsia="Calibri"/>
-          <w:color w:val="auto"/>
-          <w:spacing w:val="0"/>
-          <w:position w:val="0"/>
-          <w:sz w:val="22"/>
-          <w:shd w:fill="auto" w:val="clear"/>
-        </w:rPr>
-        <w:t xml:space="preserve">BeanFactory</w:t>
+        <w:t xml:space="preserve">biz.ganttproject.app.libs/lib/milton-api-2.7.4.4.jar/io/milton/context/BeanFactory.java</w:t>
       </w:r>
     </w:p>
     <w:p>
@@ -491,8 +359,8 @@
         </w:rPr>
       </w:pPr>
       <w:r>
-        <w:object w:dxaOrig="8422" w:dyaOrig="8949">
-          <v:rect xmlns:o="urn:schemas-microsoft-com:office:office" xmlns:v="urn:schemas-microsoft-com:vml" id="rectole0000000002" style="width:421.100000pt;height:447.450000pt" o:preferrelative="t" o:ole="">
+        <w:object w:dxaOrig="8524" w:dyaOrig="9050">
+          <v:rect xmlns:o="urn:schemas-microsoft-com:office:office" xmlns:v="urn:schemas-microsoft-com:vml" id="rectole0000000002" style="width:426.200000pt;height:452.500000pt" o:preferrelative="t" o:ole="">
             <o:lock v:ext="edit"/>
             <v:imagedata xmlns:r="http://schemas.openxmlformats.org/officeDocument/2006/relationships" r:id="docRId5" o:title=""/>
           </v:rect>
@@ -535,183 +403,7 @@
           <w:sz w:val="22"/>
           <w:shd w:fill="auto" w:val="clear"/>
         </w:rPr>
-        <w:t xml:space="preserve">ganttproject</w:t>
-      </w:r>
-      <w:r>
-        <w:rPr>
-          <w:rFonts w:ascii="Calibri" w:hAnsi="Calibri" w:cs="Calibri" w:eastAsia="Calibri"/>
-          <w:color w:val="auto"/>
-          <w:spacing w:val="0"/>
-          <w:position w:val="0"/>
-          <w:sz w:val="22"/>
-          <w:shd w:fill="auto" w:val="clear"/>
-        </w:rPr>
-        <w:t xml:space="preserve">/</w:t>
-      </w:r>
-      <w:r>
-        <w:rPr>
-          <w:rFonts w:ascii="Calibri" w:hAnsi="Calibri" w:cs="Calibri" w:eastAsia="Calibri"/>
-          <w:color w:val="auto"/>
-          <w:spacing w:val="0"/>
-          <w:position w:val="0"/>
-          <w:sz w:val="22"/>
-          <w:shd w:fill="auto" w:val="clear"/>
-        </w:rPr>
-        <w:t xml:space="preserve">src</w:t>
-      </w:r>
-      <w:r>
-        <w:rPr>
-          <w:rFonts w:ascii="Calibri" w:hAnsi="Calibri" w:cs="Calibri" w:eastAsia="Calibri"/>
-          <w:color w:val="auto"/>
-          <w:spacing w:val="0"/>
-          <w:position w:val="0"/>
-          <w:sz w:val="22"/>
-          <w:shd w:fill="auto" w:val="clear"/>
-        </w:rPr>
-        <w:t xml:space="preserve">/</w:t>
-      </w:r>
-      <w:r>
-        <w:rPr>
-          <w:rFonts w:ascii="Calibri" w:hAnsi="Calibri" w:cs="Calibri" w:eastAsia="Calibri"/>
-          <w:color w:val="auto"/>
-          <w:spacing w:val="0"/>
-          <w:position w:val="0"/>
-          <w:sz w:val="22"/>
-          <w:shd w:fill="auto" w:val="clear"/>
-        </w:rPr>
-        <w:t xml:space="preserve">main</w:t>
-      </w:r>
-      <w:r>
-        <w:rPr>
-          <w:rFonts w:ascii="Calibri" w:hAnsi="Calibri" w:cs="Calibri" w:eastAsia="Calibri"/>
-          <w:color w:val="auto"/>
-          <w:spacing w:val="0"/>
-          <w:position w:val="0"/>
-          <w:sz w:val="22"/>
-          <w:shd w:fill="auto" w:val="clear"/>
-        </w:rPr>
-        <w:t xml:space="preserve">/</w:t>
-      </w:r>
-      <w:r>
-        <w:rPr>
-          <w:rFonts w:ascii="Calibri" w:hAnsi="Calibri" w:cs="Calibri" w:eastAsia="Calibri"/>
-          <w:color w:val="auto"/>
-          <w:spacing w:val="0"/>
-          <w:position w:val="0"/>
-          <w:sz w:val="22"/>
-          <w:shd w:fill="auto" w:val="clear"/>
-        </w:rPr>
-        <w:t xml:space="preserve">java</w:t>
-      </w:r>
-      <w:r>
-        <w:rPr>
-          <w:rFonts w:ascii="Calibri" w:hAnsi="Calibri" w:cs="Calibri" w:eastAsia="Calibri"/>
-          <w:color w:val="auto"/>
-          <w:spacing w:val="0"/>
-          <w:position w:val="0"/>
-          <w:sz w:val="22"/>
-          <w:shd w:fill="auto" w:val="clear"/>
-        </w:rPr>
-        <w:t xml:space="preserve">/</w:t>
-      </w:r>
-      <w:r>
-        <w:rPr>
-          <w:rFonts w:ascii="Calibri" w:hAnsi="Calibri" w:cs="Calibri" w:eastAsia="Calibri"/>
-          <w:color w:val="auto"/>
-          <w:spacing w:val="0"/>
-          <w:position w:val="0"/>
-          <w:sz w:val="22"/>
-          <w:shd w:fill="auto" w:val="clear"/>
-        </w:rPr>
-        <w:t xml:space="preserve">net</w:t>
-      </w:r>
-      <w:r>
-        <w:rPr>
-          <w:rFonts w:ascii="Calibri" w:hAnsi="Calibri" w:cs="Calibri" w:eastAsia="Calibri"/>
-          <w:color w:val="auto"/>
-          <w:spacing w:val="0"/>
-          <w:position w:val="0"/>
-          <w:sz w:val="22"/>
-          <w:shd w:fill="auto" w:val="clear"/>
-        </w:rPr>
-        <w:t xml:space="preserve">/</w:t>
-      </w:r>
-      <w:r>
-        <w:rPr>
-          <w:rFonts w:ascii="Calibri" w:hAnsi="Calibri" w:cs="Calibri" w:eastAsia="Calibri"/>
-          <w:color w:val="auto"/>
-          <w:spacing w:val="0"/>
-          <w:position w:val="0"/>
-          <w:sz w:val="22"/>
-          <w:shd w:fill="auto" w:val="clear"/>
-        </w:rPr>
-        <w:t xml:space="preserve">sourceforge</w:t>
-      </w:r>
-      <w:r>
-        <w:rPr>
-          <w:rFonts w:ascii="Calibri" w:hAnsi="Calibri" w:cs="Calibri" w:eastAsia="Calibri"/>
-          <w:color w:val="auto"/>
-          <w:spacing w:val="0"/>
-          <w:position w:val="0"/>
-          <w:sz w:val="22"/>
-          <w:shd w:fill="auto" w:val="clear"/>
-        </w:rPr>
-        <w:t xml:space="preserve">/</w:t>
-      </w:r>
-      <w:r>
-        <w:rPr>
-          <w:rFonts w:ascii="Calibri" w:hAnsi="Calibri" w:cs="Calibri" w:eastAsia="Calibri"/>
-          <w:color w:val="auto"/>
-          <w:spacing w:val="0"/>
-          <w:position w:val="0"/>
-          <w:sz w:val="22"/>
-          <w:shd w:fill="auto" w:val="clear"/>
-        </w:rPr>
-        <w:t xml:space="preserve">ganttproject</w:t>
-      </w:r>
-      <w:r>
-        <w:rPr>
-          <w:rFonts w:ascii="Calibri" w:hAnsi="Calibri" w:cs="Calibri" w:eastAsia="Calibri"/>
-          <w:color w:val="auto"/>
-          <w:spacing w:val="0"/>
-          <w:position w:val="0"/>
-          <w:sz w:val="22"/>
-          <w:shd w:fill="auto" w:val="clear"/>
-        </w:rPr>
-        <w:t xml:space="preserve">/</w:t>
-      </w:r>
-      <w:r>
-        <w:rPr>
-          <w:rFonts w:ascii="Calibri" w:hAnsi="Calibri" w:cs="Calibri" w:eastAsia="Calibri"/>
-          <w:color w:val="auto"/>
-          <w:spacing w:val="0"/>
-          <w:position w:val="0"/>
-          <w:sz w:val="22"/>
-          <w:shd w:fill="auto" w:val="clear"/>
-        </w:rPr>
-        <w:t xml:space="preserve">gui</w:t>
-      </w:r>
-      <w:r>
-        <w:rPr>
-          <w:rFonts w:ascii="Calibri" w:hAnsi="Calibri" w:cs="Calibri" w:eastAsia="Calibri"/>
-          <w:color w:val="auto"/>
-          <w:spacing w:val="0"/>
-          <w:position w:val="0"/>
-          <w:sz w:val="22"/>
-          <w:shd w:fill="auto" w:val="clear"/>
-        </w:rPr>
-        <w:t xml:space="preserve">/</w:t>
-      </w:r>
-      <w:r>
-        <w:rPr>
-          <w:rFonts w:ascii="Calibri" w:hAnsi="Calibri" w:cs="Calibri" w:eastAsia="Calibri"/>
-          <w:color w:val="auto"/>
-          <w:spacing w:val="0"/>
-          <w:position w:val="0"/>
-          <w:sz w:val="22"/>
-          <w:shd w:fill="auto" w:val="clear"/>
-        </w:rPr>
-        <w:t xml:space="preserve">TreeUiFacade</w:t>
+        <w:t xml:space="preserve">ganttproject/src/main/java/net/sourceforge/ganttproject/gui/TreeUiFacade.java</w:t>
       </w:r>
     </w:p>
     <w:p>
@@ -839,8 +531,8 @@
         </w:rPr>
       </w:pPr>
       <w:r>
-        <w:object w:dxaOrig="8422" w:dyaOrig="5811">
-          <v:rect xmlns:o="urn:schemas-microsoft-com:office:office" xmlns:v="urn:schemas-microsoft-com:vml" id="rectole0000000003" style="width:421.100000pt;height:290.550000pt" o:preferrelative="t" o:ole="">
+        <w:object w:dxaOrig="8524" w:dyaOrig="5892">
+          <v:rect xmlns:o="urn:schemas-microsoft-com:office:office" xmlns:v="urn:schemas-microsoft-com:vml" id="rectole0000000003" style="width:426.200000pt;height:294.600000pt" o:preferrelative="t" o:ole="">
             <o:lock v:ext="edit"/>
             <v:imagedata xmlns:r="http://schemas.openxmlformats.org/officeDocument/2006/relationships" r:id="docRId7" o:title=""/>
           </v:rect>
@@ -883,195 +575,18 @@
           <w:sz w:val="22"/>
           <w:shd w:fill="auto" w:val="clear"/>
         </w:rPr>
-        <w:t xml:space="preserve">ganttproject</w:t>
-      </w:r>
-      <w:r>
-        <w:rPr>
-          <w:rFonts w:ascii="Calibri" w:hAnsi="Calibri" w:cs="Calibri" w:eastAsia="Calibri"/>
-          <w:color w:val="auto"/>
-          <w:spacing w:val="0"/>
-          <w:position w:val="0"/>
-          <w:sz w:val="22"/>
-          <w:shd w:fill="auto" w:val="clear"/>
-        </w:rPr>
-        <w:t xml:space="preserve">/</w:t>
-      </w:r>
-      <w:r>
-        <w:rPr>
-          <w:rFonts w:ascii="Calibri" w:hAnsi="Calibri" w:cs="Calibri" w:eastAsia="Calibri"/>
-          <w:color w:val="auto"/>
-          <w:spacing w:val="0"/>
-          <w:position w:val="0"/>
-          <w:sz w:val="22"/>
-          <w:shd w:fill="auto" w:val="clear"/>
-        </w:rPr>
-        <w:t xml:space="preserve">src</w:t>
-      </w:r>
-      <w:r>
-        <w:rPr>
-          <w:rFonts w:ascii="Calibri" w:hAnsi="Calibri" w:cs="Calibri" w:eastAsia="Calibri"/>
-          <w:color w:val="auto"/>
-          <w:spacing w:val="0"/>
-          <w:position w:val="0"/>
-          <w:sz w:val="22"/>
-          <w:shd w:fill="auto" w:val="clear"/>
-        </w:rPr>
-        <w:t xml:space="preserve">/</w:t>
-      </w:r>
-      <w:r>
-        <w:rPr>
-          <w:rFonts w:ascii="Calibri" w:hAnsi="Calibri" w:cs="Calibri" w:eastAsia="Calibri"/>
-          <w:color w:val="auto"/>
-          <w:spacing w:val="0"/>
-          <w:position w:val="0"/>
-          <w:sz w:val="22"/>
-          <w:shd w:fill="auto" w:val="clear"/>
-        </w:rPr>
-        <w:t xml:space="preserve">main</w:t>
-      </w:r>
-      <w:r>
-        <w:rPr>
-          <w:rFonts w:ascii="Calibri" w:hAnsi="Calibri" w:cs="Calibri" w:eastAsia="Calibri"/>
-          <w:color w:val="auto"/>
-          <w:spacing w:val="0"/>
-          <w:position w:val="0"/>
-          <w:sz w:val="22"/>
-          <w:shd w:fill="auto" w:val="clear"/>
-        </w:rPr>
-        <w:t xml:space="preserve">/</w:t>
-      </w:r>
-      <w:r>
-        <w:rPr>
-          <w:rFonts w:ascii="Calibri" w:hAnsi="Calibri" w:cs="Calibri" w:eastAsia="Calibri"/>
-          <w:color w:val="auto"/>
-          <w:spacing w:val="0"/>
-          <w:position w:val="0"/>
-          <w:sz w:val="22"/>
-          <w:shd w:fill="auto" w:val="clear"/>
-        </w:rPr>
-        <w:t xml:space="preserve">java</w:t>
-      </w:r>
-      <w:r>
-        <w:rPr>
-          <w:rFonts w:ascii="Calibri" w:hAnsi="Calibri" w:cs="Calibri" w:eastAsia="Calibri"/>
-          <w:color w:val="auto"/>
-          <w:spacing w:val="0"/>
-          <w:position w:val="0"/>
-          <w:sz w:val="22"/>
-          <w:shd w:fill="auto" w:val="clear"/>
-        </w:rPr>
-        <w:t xml:space="preserve">/</w:t>
-      </w:r>
-      <w:r>
-        <w:rPr>
-          <w:rFonts w:ascii="Calibri" w:hAnsi="Calibri" w:cs="Calibri" w:eastAsia="Calibri"/>
-          <w:color w:val="auto"/>
-          <w:spacing w:val="0"/>
-          <w:position w:val="0"/>
-          <w:sz w:val="22"/>
-          <w:shd w:fill="auto" w:val="clear"/>
-        </w:rPr>
-        <w:t xml:space="preserve">net</w:t>
-      </w:r>
-      <w:r>
-        <w:rPr>
-          <w:rFonts w:ascii="Calibri" w:hAnsi="Calibri" w:cs="Calibri" w:eastAsia="Calibri"/>
-          <w:color w:val="auto"/>
-          <w:spacing w:val="0"/>
-          <w:position w:val="0"/>
-          <w:sz w:val="22"/>
-          <w:shd w:fill="auto" w:val="clear"/>
-        </w:rPr>
-        <w:t xml:space="preserve">/</w:t>
-      </w:r>
-      <w:r>
-        <w:rPr>
-          <w:rFonts w:ascii="Calibri" w:hAnsi="Calibri" w:cs="Calibri" w:eastAsia="Calibri"/>
-          <w:color w:val="auto"/>
-          <w:spacing w:val="0"/>
-          <w:position w:val="0"/>
-          <w:sz w:val="22"/>
-          <w:shd w:fill="auto" w:val="clear"/>
-        </w:rPr>
-        <w:t xml:space="preserve">sourceforge</w:t>
-      </w:r>
-      <w:r>
-        <w:rPr>
-          <w:rFonts w:ascii="Calibri" w:hAnsi="Calibri" w:cs="Calibri" w:eastAsia="Calibri"/>
-          <w:color w:val="auto"/>
-          <w:spacing w:val="0"/>
-          <w:position w:val="0"/>
-          <w:sz w:val="22"/>
-          <w:shd w:fill="auto" w:val="clear"/>
-        </w:rPr>
-        <w:t xml:space="preserve">/</w:t>
-      </w:r>
-      <w:r>
-        <w:rPr>
-          <w:rFonts w:ascii="Calibri" w:hAnsi="Calibri" w:cs="Calibri" w:eastAsia="Calibri"/>
-          <w:color w:val="auto"/>
-          <w:spacing w:val="0"/>
-          <w:position w:val="0"/>
-          <w:sz w:val="22"/>
-          <w:shd w:fill="auto" w:val="clear"/>
-        </w:rPr>
-        <w:t xml:space="preserve">ganttproject</w:t>
-      </w:r>
-      <w:r>
-        <w:rPr>
-          <w:rFonts w:ascii="Calibri" w:hAnsi="Calibri" w:cs="Calibri" w:eastAsia="Calibri"/>
-          <w:color w:val="auto"/>
-          <w:spacing w:val="0"/>
-          <w:position w:val="0"/>
-          <w:sz w:val="22"/>
-          <w:shd w:fill="auto" w:val="clear"/>
-        </w:rPr>
-        <w:t xml:space="preserve">/</w:t>
-      </w:r>
-      <w:r>
-        <w:rPr>
-          <w:rFonts w:ascii="Calibri" w:hAnsi="Calibri" w:cs="Calibri" w:eastAsia="Calibri"/>
-          <w:color w:val="auto"/>
-          <w:spacing w:val="0"/>
-          <w:position w:val="0"/>
-          <w:sz w:val="22"/>
-          <w:shd w:fill="auto" w:val="clear"/>
-        </w:rPr>
-        <w:t xml:space="preserve">document</w:t>
-      </w:r>
-      <w:r>
-        <w:rPr>
-          <w:rFonts w:ascii="Calibri" w:hAnsi="Calibri" w:cs="Calibri" w:eastAsia="Calibri"/>
-          <w:color w:val="auto"/>
-          <w:spacing w:val="0"/>
-          <w:position w:val="0"/>
-          <w:sz w:val="22"/>
-          <w:shd w:fill="auto" w:val="clear"/>
-        </w:rPr>
-        <w:t xml:space="preserve">/</w:t>
-      </w:r>
-      <w:r>
-        <w:rPr>
-          <w:rFonts w:ascii="Calibri" w:hAnsi="Calibri" w:cs="Calibri" w:eastAsia="Calibri"/>
-          <w:color w:val="auto"/>
-          <w:spacing w:val="0"/>
-          <w:position w:val="0"/>
-          <w:sz w:val="22"/>
-          <w:shd w:fill="auto" w:val="clear"/>
-        </w:rPr>
-        <w:t xml:space="preserve">ReadOnlyProxyDocument</w:t>
-      </w:r>
-      <w:r>
-        <w:rPr>
-          <w:rFonts w:ascii="Calibri" w:hAnsi="Calibri" w:cs="Calibri" w:eastAsia="Calibri"/>
-          <w:b/>
-          <w:color w:val="auto"/>
-          <w:spacing w:val="0"/>
-          <w:position w:val="0"/>
-          <w:sz w:val="24"/>
-          <w:shd w:fill="auto" w:val="clear"/>
-        </w:rPr>
-        <w:t xml:space="preserve"> </w:t>
+        <w:t xml:space="preserve">ganttproject/src/main/java/net/sourceforge/ganttproject/document/ReadOnlyProxyDocument</w:t>
+      </w:r>
+      <w:r>
+        <w:rPr>
+          <w:rFonts w:ascii="Calibri" w:hAnsi="Calibri" w:cs="Calibri" w:eastAsia="Calibri"/>
+          <w:color w:val="auto"/>
+          <w:spacing w:val="0"/>
+          <w:position w:val="0"/>
+          <w:sz w:val="24"/>
+          <w:shd w:fill="auto" w:val="clear"/>
+        </w:rPr>
+        <w:t xml:space="preserve">.java</w:t>
       </w:r>
     </w:p>
     <w:p>
